--- a/BDD/UD3/AC1/paMiron_BD_UD3_P1.docx
+++ b/BDD/UD3/AC1/paMiron_BD_UD3_P1.docx
@@ -79,15 +79,7 @@
           <w:sz w:val="36"/>
           <w:szCs w:val="36"/>
         </w:rPr>
-        <w:t>UD3 - Práctica 1</w:t>
-      </w:r>
-      <w:r>
-        <w:rPr>
-          <w:color w:val="5B9BD5" w:themeColor="accent1"/>
-          <w:sz w:val="36"/>
-          <w:szCs w:val="36"/>
-        </w:rPr>
-        <w:t>.</w:t>
+        <w:t>UD3 - Práctica 1.</w:t>
       </w:r>
     </w:p>
     <w:p>
@@ -114,14 +106,282 @@
       </w:r>
     </w:p>
     <w:p>
+      <w:hyperlink w:anchor="RE" w:history="1">
+        <w:r>
+          <w:rPr>
+            <w:rStyle w:val="Hipervnculo"/>
+          </w:rPr>
+          <w:t>Diagrama relacional</w:t>
+        </w:r>
+      </w:hyperlink>
       <w:r>
-        <w:br w:type="page"/>
+        <w:t xml:space="preserve"> </w:t>
       </w:r>
     </w:p>
     <w:p>
-      <w:bookmarkStart w:id="0" w:name="_GoBack"/>
+      <w:hyperlink w:anchor="SQL" w:history="1">
+        <w:r>
+          <w:rPr>
+            <w:rStyle w:val="Hipervnculo"/>
+          </w:rPr>
+          <w:t>SQL</w:t>
+        </w:r>
+      </w:hyperlink>
+    </w:p>
+    <w:p>
+      <w:hyperlink w:anchor="II" w:history="1">
+        <w:r>
+          <w:rPr>
+            <w:rStyle w:val="Hipervnculo"/>
+          </w:rPr>
+          <w:t>Ingeniería in</w:t>
+        </w:r>
+        <w:r>
+          <w:rPr>
+            <w:rStyle w:val="Hipervnculo"/>
+          </w:rPr>
+          <w:t>v</w:t>
+        </w:r>
+        <w:r>
+          <w:rPr>
+            <w:rStyle w:val="Hipervnculo"/>
+          </w:rPr>
+          <w:t>ersa</w:t>
+        </w:r>
+      </w:hyperlink>
+    </w:p>
+    <w:p>
+      <w:pPr>
+        <w:rPr>
+          <w:noProof/>
+          <w:lang w:eastAsia="es-ES"/>
+        </w:rPr>
+      </w:pPr>
+    </w:p>
+    <w:p>
+      <w:pPr>
+        <w:rPr>
+          <w:rFonts w:ascii="Impact" w:hAnsi="Impact"/>
+          <w:color w:val="5B9BD5" w:themeColor="accent1"/>
+          <w:sz w:val="96"/>
+          <w:szCs w:val="96"/>
+        </w:rPr>
+      </w:pPr>
+      <w:r>
+        <w:rPr>
+          <w:noProof/>
+          <w:lang w:eastAsia="es-ES"/>
+        </w:rPr>
+        <w:br w:type="page"/>
+      </w:r>
+      <w:bookmarkStart w:id="0" w:name="RE"/>
+      <w:r>
+        <w:rPr>
+          <w:noProof/>
+          <w:lang w:eastAsia="es-ES"/>
+        </w:rPr>
+        <w:lastRenderedPageBreak/>
+        <w:drawing>
+          <wp:inline distT="0" distB="0" distL="0" distR="0" wp14:anchorId="1650CC3B" wp14:editId="69D32EB4">
+            <wp:extent cx="5400040" cy="3692525"/>
+            <wp:effectExtent l="0" t="0" r="0" b="3175"/>
+            <wp:docPr id="5" name="Imagen 5"/>
+            <wp:cNvGraphicFramePr>
+              <a:graphicFrameLocks xmlns:a="http://schemas.openxmlformats.org/drawingml/2006/main" noChangeAspect="1"/>
+            </wp:cNvGraphicFramePr>
+            <a:graphic xmlns:a="http://schemas.openxmlformats.org/drawingml/2006/main">
+              <a:graphicData uri="http://schemas.openxmlformats.org/drawingml/2006/picture">
+                <pic:pic xmlns:pic="http://schemas.openxmlformats.org/drawingml/2006/picture">
+                  <pic:nvPicPr>
+                    <pic:cNvPr id="1" name=""/>
+                    <pic:cNvPicPr/>
+                  </pic:nvPicPr>
+                  <pic:blipFill>
+                    <a:blip r:embed="rId4"/>
+                    <a:stretch>
+                      <a:fillRect/>
+                    </a:stretch>
+                  </pic:blipFill>
+                  <pic:spPr>
+                    <a:xfrm>
+                      <a:off x="0" y="0"/>
+                      <a:ext cx="5400040" cy="3692525"/>
+                    </a:xfrm>
+                    <a:prstGeom prst="rect">
+                      <a:avLst/>
+                    </a:prstGeom>
+                  </pic:spPr>
+                </pic:pic>
+              </a:graphicData>
+            </a:graphic>
+          </wp:inline>
+        </w:drawing>
+      </w:r>
       <w:bookmarkEnd w:id="0"/>
     </w:p>
+    <w:p>
+      <w:bookmarkStart w:id="1" w:name="SQL"/>
+      <w:r>
+        <w:rPr>
+          <w:noProof/>
+          <w:lang w:eastAsia="es-ES"/>
+        </w:rPr>
+        <w:drawing>
+          <wp:inline distT="0" distB="0" distL="0" distR="0" wp14:anchorId="0B9E999C" wp14:editId="5E77B18A">
+            <wp:extent cx="4531601" cy="4674412"/>
+            <wp:effectExtent l="0" t="0" r="2540" b="0"/>
+            <wp:docPr id="1" name="Imagen 1"/>
+            <wp:cNvGraphicFramePr>
+              <a:graphicFrameLocks xmlns:a="http://schemas.openxmlformats.org/drawingml/2006/main" noChangeAspect="1"/>
+            </wp:cNvGraphicFramePr>
+            <a:graphic xmlns:a="http://schemas.openxmlformats.org/drawingml/2006/main">
+              <a:graphicData uri="http://schemas.openxmlformats.org/drawingml/2006/picture">
+                <pic:pic xmlns:pic="http://schemas.openxmlformats.org/drawingml/2006/picture">
+                  <pic:nvPicPr>
+                    <pic:cNvPr id="1" name=""/>
+                    <pic:cNvPicPr/>
+                  </pic:nvPicPr>
+                  <pic:blipFill>
+                    <a:blip r:embed="rId5"/>
+                    <a:stretch>
+                      <a:fillRect/>
+                    </a:stretch>
+                  </pic:blipFill>
+                  <pic:spPr>
+                    <a:xfrm>
+                      <a:off x="0" y="0"/>
+                      <a:ext cx="4534516" cy="4677419"/>
+                    </a:xfrm>
+                    <a:prstGeom prst="rect">
+                      <a:avLst/>
+                    </a:prstGeom>
+                  </pic:spPr>
+                </pic:pic>
+              </a:graphicData>
+            </a:graphic>
+          </wp:inline>
+        </w:drawing>
+      </w:r>
+      <w:bookmarkEnd w:id="1"/>
+    </w:p>
+    <w:p>
+      <w:bookmarkStart w:id="2" w:name="II"/>
+      <w:bookmarkStart w:id="3" w:name="_GoBack"/>
+      <w:bookmarkEnd w:id="3"/>
+      <w:r>
+        <w:rPr>
+          <w:noProof/>
+          <w:lang w:eastAsia="es-ES"/>
+        </w:rPr>
+        <w:lastRenderedPageBreak/>
+        <w:drawing>
+          <wp:anchor distT="0" distB="0" distL="114300" distR="114300" simplePos="0" relativeHeight="251658240" behindDoc="1" locked="0" layoutInCell="1" allowOverlap="1" wp14:anchorId="744B8F07" wp14:editId="11BAEA3E">
+            <wp:simplePos x="0" y="0"/>
+            <wp:positionH relativeFrom="margin">
+              <wp:align>center</wp:align>
+            </wp:positionH>
+            <wp:positionV relativeFrom="paragraph">
+              <wp:posOffset>4793717</wp:posOffset>
+            </wp:positionV>
+            <wp:extent cx="3372307" cy="4088216"/>
+            <wp:effectExtent l="0" t="0" r="0" b="7620"/>
+            <wp:wrapTight wrapText="bothSides">
+              <wp:wrapPolygon edited="0">
+                <wp:start x="0" y="0"/>
+                <wp:lineTo x="0" y="21540"/>
+                <wp:lineTo x="21478" y="21540"/>
+                <wp:lineTo x="21478" y="0"/>
+                <wp:lineTo x="0" y="0"/>
+              </wp:wrapPolygon>
+            </wp:wrapTight>
+            <wp:docPr id="3" name="Imagen 3"/>
+            <wp:cNvGraphicFramePr>
+              <a:graphicFrameLocks xmlns:a="http://schemas.openxmlformats.org/drawingml/2006/main" noChangeAspect="1"/>
+            </wp:cNvGraphicFramePr>
+            <a:graphic xmlns:a="http://schemas.openxmlformats.org/drawingml/2006/main">
+              <a:graphicData uri="http://schemas.openxmlformats.org/drawingml/2006/picture">
+                <pic:pic xmlns:pic="http://schemas.openxmlformats.org/drawingml/2006/picture">
+                  <pic:nvPicPr>
+                    <pic:cNvPr id="1" name=""/>
+                    <pic:cNvPicPr/>
+                  </pic:nvPicPr>
+                  <pic:blipFill>
+                    <a:blip r:embed="rId6">
+                      <a:extLst>
+                        <a:ext uri="{28A0092B-C50C-407E-A947-70E740481C1C}">
+                          <a14:useLocalDpi xmlns:a14="http://schemas.microsoft.com/office/drawing/2010/main" val="0"/>
+                        </a:ext>
+                      </a:extLst>
+                    </a:blip>
+                    <a:stretch>
+                      <a:fillRect/>
+                    </a:stretch>
+                  </pic:blipFill>
+                  <pic:spPr>
+                    <a:xfrm>
+                      <a:off x="0" y="0"/>
+                      <a:ext cx="3372307" cy="4088216"/>
+                    </a:xfrm>
+                    <a:prstGeom prst="rect">
+                      <a:avLst/>
+                    </a:prstGeom>
+                  </pic:spPr>
+                </pic:pic>
+              </a:graphicData>
+            </a:graphic>
+            <wp14:sizeRelH relativeFrom="margin">
+              <wp14:pctWidth>0</wp14:pctWidth>
+            </wp14:sizeRelH>
+            <wp14:sizeRelV relativeFrom="margin">
+              <wp14:pctHeight>0</wp14:pctHeight>
+            </wp14:sizeRelV>
+          </wp:anchor>
+        </w:drawing>
+      </w:r>
+      <w:bookmarkEnd w:id="2"/>
+      <w:r>
+        <w:rPr>
+          <w:noProof/>
+          <w:lang w:eastAsia="es-ES"/>
+        </w:rPr>
+        <w:drawing>
+          <wp:inline distT="0" distB="0" distL="0" distR="0" wp14:anchorId="7D1F2620" wp14:editId="2F068719">
+            <wp:extent cx="4233533" cy="4740249"/>
+            <wp:effectExtent l="0" t="0" r="0" b="3810"/>
+            <wp:docPr id="2" name="Imagen 2"/>
+            <wp:cNvGraphicFramePr>
+              <a:graphicFrameLocks xmlns:a="http://schemas.openxmlformats.org/drawingml/2006/main" noChangeAspect="1"/>
+            </wp:cNvGraphicFramePr>
+            <a:graphic xmlns:a="http://schemas.openxmlformats.org/drawingml/2006/main">
+              <a:graphicData uri="http://schemas.openxmlformats.org/drawingml/2006/picture">
+                <pic:pic xmlns:pic="http://schemas.openxmlformats.org/drawingml/2006/picture">
+                  <pic:nvPicPr>
+                    <pic:cNvPr id="1" name=""/>
+                    <pic:cNvPicPr/>
+                  </pic:nvPicPr>
+                  <pic:blipFill>
+                    <a:blip r:embed="rId7"/>
+                    <a:stretch>
+                      <a:fillRect/>
+                    </a:stretch>
+                  </pic:blipFill>
+                  <pic:spPr>
+                    <a:xfrm>
+                      <a:off x="0" y="0"/>
+                      <a:ext cx="4236173" cy="4743205"/>
+                    </a:xfrm>
+                    <a:prstGeom prst="rect">
+                      <a:avLst/>
+                    </a:prstGeom>
+                  </pic:spPr>
+                </pic:pic>
+              </a:graphicData>
+            </a:graphic>
+          </wp:inline>
+        </w:drawing>
+      </w:r>
+    </w:p>
+    <w:p/>
     <w:sectPr>
       <w:pgSz w:w="11906" w:h="16838"/>
       <w:pgMar w:top="1417" w:right="1701" w:bottom="1417" w:left="1701" w:header="708" w:footer="708" w:gutter="0"/>
@@ -777,6 +1037,29 @@
     <w:basedOn w:val="Fuentedeprrafopredeter"/>
     <w:rsid w:val="00CC7003"/>
   </w:style>
+  <w:style w:type="character" w:styleId="Hipervnculo">
+    <w:name w:val="Hyperlink"/>
+    <w:basedOn w:val="Fuentedeprrafopredeter"/>
+    <w:uiPriority w:val="99"/>
+    <w:unhideWhenUsed/>
+    <w:rsid w:val="00F34377"/>
+    <w:rPr>
+      <w:color w:val="0563C1" w:themeColor="hyperlink"/>
+      <w:u w:val="single"/>
+    </w:rPr>
+  </w:style>
+  <w:style w:type="character" w:styleId="Hipervnculovisitado">
+    <w:name w:val="FollowedHyperlink"/>
+    <w:basedOn w:val="Fuentedeprrafopredeter"/>
+    <w:uiPriority w:val="99"/>
+    <w:semiHidden/>
+    <w:unhideWhenUsed/>
+    <w:rsid w:val="00F34377"/>
+    <w:rPr>
+      <w:color w:val="954F72" w:themeColor="followedHyperlink"/>
+      <w:u w:val="single"/>
+    </w:rPr>
+  </w:style>
 </w:styles>
 </file>
 
